--- a/Documentazione/Rapporti/Rapporto_27_Pro_Ticino_Alessandro_Spagnuolo_2018_12_11.docx
+++ b/Documentazione/Rapporti/Rapporto_27_Pro_Ticino_Alessandro_Spagnuolo_2018_12_11.docx
@@ -155,12 +155,6 @@
             <w:tcW w:w="9618" w:type="dxa"/>
           </w:tcPr>
           <w:p>
-            <w:pPr>
-              <w:rPr>
-                <w:b w:val="0"/>
-                <w:bCs w:val="0"/>
-              </w:rPr>
-            </w:pPr>
             <w:r>
               <w:rPr>
                 <w:b w:val="0"/>
@@ -168,8 +162,22 @@
               </w:rPr>
               <w:t>Ho messo a punto tutti i documenti necessari per la consegna.</w:t>
             </w:r>
-            <w:bookmarkStart w:id="0" w:name="_GoBack"/>
-            <w:bookmarkEnd w:id="0"/>
+          </w:p>
+          <w:p>
+            <w:r>
+              <w:rPr>
+                <w:b w:val="0"/>
+                <w:bCs w:val="0"/>
+              </w:rPr>
+              <w:t>Ho caricato le ultime versioni de</w:t>
+            </w:r>
+            <w:r>
+              <w:rPr>
+                <w:b w:val="0"/>
+                <w:bCs w:val="0"/>
+              </w:rPr>
+              <w:t>i documenti su Github, in modo da averli sempre disponibili in caso succeda qualcosa.</w:t>
+            </w:r>
           </w:p>
         </w:tc>
       </w:tr>
@@ -236,6 +244,30 @@
                 <w:b w:val="0"/>
               </w:rPr>
             </w:pPr>
+            <w:r>
+              <w:rPr>
+                <w:b w:val="0"/>
+              </w:rPr>
+              <w:t>Ho notato che i link dei loghi degli sponsor non portavano ad un link esistente, questo perché</w:t>
+            </w:r>
+            <w:r>
+              <w:rPr>
+                <w:b w:val="0"/>
+              </w:rPr>
+              <w:t>,</w:t>
+            </w:r>
+            <w:r>
+              <w:rPr>
+                <w:b w:val="0"/>
+              </w:rPr>
+              <w:t xml:space="preserve"> avendo</w:t>
+            </w:r>
+            <w:r>
+              <w:rPr>
+                <w:b w:val="0"/>
+              </w:rPr>
+              <w:t xml:space="preserve"> trasferito il sito da locale ad online, erano rimasti i vecchi link, quindi ho risolto modificando il prefisso dei link da “wordpress” a “gestaff”.</w:t>
+            </w:r>
           </w:p>
         </w:tc>
       </w:tr>
@@ -296,6 +328,20 @@
                 <w:b w:val="0"/>
               </w:rPr>
             </w:pPr>
+            <w:r>
+              <w:rPr>
+                <w:b w:val="0"/>
+              </w:rPr>
+              <w:t xml:space="preserve">Sono </w:t>
+            </w:r>
+            <w:r>
+              <w:rPr>
+                <w:b w:val="0"/>
+              </w:rPr>
+              <w:t>in tempo per la consegna.</w:t>
+            </w:r>
+            <w:bookmarkStart w:id="0" w:name="_GoBack"/>
+            <w:bookmarkEnd w:id="0"/>
           </w:p>
         </w:tc>
       </w:tr>
@@ -361,6 +407,18 @@
                 <w:b w:val="0"/>
               </w:rPr>
             </w:pPr>
+            <w:r>
+              <w:rPr>
+                <w:b w:val="0"/>
+              </w:rPr>
+              <w:t>Stampare</w:t>
+            </w:r>
+            <w:r>
+              <w:rPr>
+                <w:b w:val="0"/>
+              </w:rPr>
+              <w:t xml:space="preserve"> i documenti e prepararli per la consegna.</w:t>
+            </w:r>
           </w:p>
         </w:tc>
       </w:tr>
@@ -3790,6 +3848,7 @@
     <w:rsidRoot w:val="003F5C32"/>
     <w:rsid w:val="000024DA"/>
     <w:rsid w:val="000603D9"/>
+    <w:rsid w:val="00064518"/>
     <w:rsid w:val="00074E53"/>
     <w:rsid w:val="0009103E"/>
     <w:rsid w:val="00092592"/>
@@ -3864,7 +3923,6 @@
     <w:rsid w:val="00D07A71"/>
     <w:rsid w:val="00D11B2C"/>
     <w:rsid w:val="00DA4A31"/>
-    <w:rsid w:val="00DC33A2"/>
     <w:rsid w:val="00DE6AA0"/>
     <w:rsid w:val="00DE6F5F"/>
     <w:rsid w:val="00DF7230"/>
@@ -4674,7 +4732,7 @@
 </file>
 
 <file path=customXml/itemProps1.xml><?xml version="1.0" encoding="utf-8"?>
-<ds:datastoreItem xmlns:ds="http://schemas.openxmlformats.org/officeDocument/2006/customXml" ds:itemID="{0D1B09CF-5EA6-4931-AB4A-6A314DAA0D6C}">
+<ds:datastoreItem xmlns:ds="http://schemas.openxmlformats.org/officeDocument/2006/customXml" ds:itemID="{A29EAFB3-6BA9-43FE-9826-3C87FD893F7E}">
   <ds:schemaRefs>
     <ds:schemaRef ds:uri="http://schemas.openxmlformats.org/officeDocument/2006/bibliography"/>
   </ds:schemaRefs>
